--- a/Document/e-Market design.docx
+++ b/Document/e-Market design.docx
@@ -49,12 +49,14 @@
       <w:r>
         <w:t xml:space="preserve"> </w:t>
       </w:r>
+      <w:proofErr w:type="spellStart"/>
       <w:r>
         <w:rPr>
           <w:rFonts w:hint="eastAsia"/>
         </w:rPr>
         <w:t>url</w:t>
       </w:r>
+      <w:proofErr w:type="spellEnd"/>
       <w:r>
         <w:rPr>
           <w:rFonts w:hint="eastAsia"/>
@@ -391,16 +393,16 @@
               <w:rPr>
                 <w:rFonts w:hint="eastAsia"/>
               </w:rPr>
-              <w:t>用户可以使用已注册用户名、用户邮箱、手机号进行登录</w:t>
-            </w:r>
-          </w:p>
-          <w:p>
-            <w:pPr>
-              <w:pStyle w:val="a7"/>
-              <w:ind w:firstLineChars="0" w:firstLine="0"/>
-            </w:pPr>
-            <w:r>
-              <w:t xml:space="preserve">User can use their name, email or phone number to login </w:t>
+              <w:t>用户可以使用已注册用户名进行登录</w:t>
+            </w:r>
+          </w:p>
+          <w:p>
+            <w:pPr>
+              <w:pStyle w:val="a7"/>
+              <w:ind w:firstLineChars="0" w:firstLine="0"/>
+            </w:pPr>
+            <w:r>
+              <w:t xml:space="preserve">User can use their name to login </w:t>
             </w:r>
           </w:p>
         </w:tc>
@@ -654,16 +656,16 @@
               <w:rPr>
                 <w:rFonts w:hint="eastAsia"/>
               </w:rPr>
-              <w:t>用户可以使用已注册用户名、用户邮箱、手机号进行登录</w:t>
-            </w:r>
-          </w:p>
-          <w:p>
-            <w:pPr>
-              <w:pStyle w:val="a7"/>
-              <w:ind w:firstLineChars="0" w:firstLine="0"/>
-            </w:pPr>
-            <w:r>
-              <w:t>User can use their name, email or phone number to login</w:t>
+              <w:t>用户可以使用已注册用户名</w:t>
+            </w:r>
+          </w:p>
+          <w:p>
+            <w:pPr>
+              <w:pStyle w:val="a7"/>
+              <w:ind w:firstLineChars="0" w:firstLine="0"/>
+            </w:pPr>
+            <w:r>
+              <w:t>User can use their name to login</w:t>
             </w:r>
           </w:p>
         </w:tc>
@@ -708,17 +710,20 @@
               <w:rPr>
                 <w:rFonts w:hint="eastAsia"/>
               </w:rPr>
-              <w:t>用户需要输入用户名，密码，邮箱等必要信息，以及姓名，性别，家庭住址等非必要信息</w:t>
-            </w:r>
-          </w:p>
-          <w:p>
-            <w:pPr>
-              <w:pStyle w:val="a7"/>
-              <w:ind w:firstLineChars="0" w:firstLine="0"/>
-            </w:pPr>
+              <w:t>用户需要输入用户名，密码，邮箱等必要信息非必要信息</w:t>
+            </w:r>
+          </w:p>
+          <w:p>
+            <w:pPr>
+              <w:pStyle w:val="a7"/>
+              <w:ind w:firstLineChars="0" w:firstLine="0"/>
+            </w:pPr>
+            <w:r>
+              <w:t xml:space="preserve">User can use their name, email or phone number to sign and can input other </w:t>
+            </w:r>
             <w:r>
               <w:lastRenderedPageBreak/>
-              <w:t>User can use their name, email or phone number to sign and can input other necessary information</w:t>
+              <w:t>necessary information</w:t>
             </w:r>
           </w:p>
         </w:tc>
